--- a/法令ファイル/物価統制令施行令/物価統制令施行令（昭和二十七年政令第三百十九号）.docx
+++ b/法令ファイル/物価統制令施行令/物価統制令施行令（昭和二十七年政令第三百十九号）.docx
@@ -70,6 +70,8 @@
     <w:p>
       <w:r>
         <w:t>令第四条の規定による統制額の指定は、主務大臣（第十一条第四項の規定によつて地方行政機関の長が処分をする場合には、地方行政機関の長）が告示（地方行政機関の長にあつては、その通常用いる公示方法）によつてするものとする。</w:t>
+        <w:br/>
+        <w:t>ただし、やむを得ない事由がある場合又は価格等の支払者及び受領者が特定少数のものである場合には、それぞれ他の相当の公示方法又はその支払者及び受領者に対する通知をもつてこれに代えることができる。</w:t>
       </w:r>
     </w:p>
     <w:p>
@@ -229,6 +231,8 @@
       </w:pPr>
       <w:r>
         <w:t>財務大臣は、特別の事由があると認めるときは、前項の納付すべき金額を軽減し、又は免除することができる。</w:t>
+        <w:br/>
+        <w:t>この場合において、その軽減され、又は免除された金額の経理については、財務省令で定めるところによる。</w:t>
       </w:r>
     </w:p>
     <w:p>
@@ -293,35 +297,23 @@
     </w:p>
     <w:p>
       <w:pPr>
-        <w:pStyle w:val="Heading6"/>
+        <w:pStyle w:val="ListBullet"/>
         <w:ind w:left="880"/>
       </w:pPr>
       <w:r>
         <w:t>一</w:t>
-      </w:r>
-    </w:p>
-    <w:p>
-      <w:pPr>
-        <w:ind w:left="880"/>
-      </w:pPr>
-      <w:r>
+        <w:br/>
         <w:t>令第三条第一項但書の規定による許可</w:t>
       </w:r>
     </w:p>
     <w:p>
       <w:pPr>
-        <w:pStyle w:val="Heading6"/>
+        <w:pStyle w:val="ListBullet"/>
         <w:ind w:left="880"/>
       </w:pPr>
       <w:r>
         <w:t>二</w:t>
-      </w:r>
-    </w:p>
-    <w:p>
-      <w:pPr>
-        <w:ind w:left="880"/>
-      </w:pPr>
-      <w:r>
+        <w:br/>
         <w:t>令第八条ノ二但書の規定による別段の定及び許可</w:t>
       </w:r>
     </w:p>
@@ -420,6 +412,18 @@
       </w:r>
     </w:p>
     <w:p>
+      <w:pPr>
+        <w:pStyle w:val="Heading5"/>
+        <w:ind w:left="440"/>
+      </w:pPr>
+      <w:r>
+        <w:t>１</w:t>
+      </w:r>
+    </w:p>
+    <w:p>
+      <w:pPr>
+        <w:ind w:left="440"/>
+      </w:pPr>
       <w:r>
         <w:t>この政令は、昭和二十七年八月一日から施行する。</w:t>
       </w:r>
@@ -443,86 +447,56 @@
     </w:p>
     <w:p>
       <w:pPr>
-        <w:pStyle w:val="Heading6"/>
+        <w:pStyle w:val="ListBullet"/>
         <w:ind w:left="880"/>
       </w:pPr>
       <w:r>
         <w:t>一</w:t>
-      </w:r>
-    </w:p>
-    <w:p>
-      <w:pPr>
-        <w:ind w:left="880"/>
-      </w:pPr>
-      <w:r>
+        <w:br/>
         <w:t>物価統制令施行規則（昭和二十一年大蔵省令第二十五号）</w:t>
       </w:r>
     </w:p>
     <w:p>
       <w:pPr>
-        <w:pStyle w:val="Heading6"/>
+        <w:pStyle w:val="ListBullet"/>
         <w:ind w:left="880"/>
       </w:pPr>
       <w:r>
         <w:t>二</w:t>
-      </w:r>
-    </w:p>
-    <w:p>
-      <w:pPr>
-        <w:ind w:left="880"/>
-      </w:pPr>
-      <w:r>
+        <w:br/>
         <w:t>価格等表示規則（昭和二十一年大蔵省令第三十八号）</w:t>
       </w:r>
     </w:p>
     <w:p>
       <w:pPr>
-        <w:pStyle w:val="Heading6"/>
+        <w:pStyle w:val="ListBullet"/>
         <w:ind w:left="880"/>
       </w:pPr>
       <w:r>
         <w:t>三</w:t>
-      </w:r>
-    </w:p>
-    <w:p>
-      <w:pPr>
-        <w:ind w:left="880"/>
-      </w:pPr>
-      <w:r>
+        <w:br/>
         <w:t>価格等取締規則（昭和二十一年大蔵省令第五十三号）</w:t>
       </w:r>
     </w:p>
     <w:p>
       <w:pPr>
-        <w:pStyle w:val="Heading6"/>
+        <w:pStyle w:val="ListBullet"/>
         <w:ind w:left="880"/>
       </w:pPr>
       <w:r>
         <w:t>四</w:t>
-      </w:r>
-    </w:p>
-    <w:p>
-      <w:pPr>
-        <w:ind w:left="880"/>
-      </w:pPr>
-      <w:r>
+        <w:br/>
         <w:t>価格等に対する割増額の附加に関する規則（昭和二十三年総理庁令第十号）</w:t>
       </w:r>
     </w:p>
     <w:p>
       <w:pPr>
-        <w:pStyle w:val="Heading6"/>
+        <w:pStyle w:val="ListBullet"/>
         <w:ind w:left="880"/>
       </w:pPr>
       <w:r>
         <w:t>五</w:t>
-      </w:r>
-    </w:p>
-    <w:p>
-      <w:pPr>
-        <w:ind w:left="880"/>
-      </w:pPr>
-      <w:r>
+        <w:br/>
         <w:t>原価計算規則（昭和二十三年総理庁令第十四号）</w:t>
       </w:r>
     </w:p>
@@ -575,6 +549,8 @@
       </w:pPr>
       <w:r>
         <w:t>前項の規定による統制額の指定は、第二条の規定にかかわらず、都道府県知事がその通常用いる公示方法によつてするものとする。</w:t>
+        <w:br/>
+        <w:t>ただし、やむを得ない事由がある場合又は価格等の支払者及び受領者が特定少数のものである場合には、それぞれ他の相当の公示方法又はその支払者及び受領者に対する通知をもつてこれに代えることができる。</w:t>
       </w:r>
     </w:p>
     <w:p>
@@ -604,10 +580,22 @@
         <w:pStyle w:val="Heading1"/>
       </w:pPr>
       <w:r>
-        <w:t>附　則（昭和三三年一二月二五日政令第三五一号）</w:t>
+        <w:t>附則（昭和三三年一二月二五日政令第三五一号）</w:t>
       </w:r>
     </w:p>
     <w:p>
+      <w:pPr>
+        <w:pStyle w:val="Heading5"/>
+        <w:ind w:left="440"/>
+      </w:pPr>
+      <w:r>
+        <w:t>１</w:t>
+      </w:r>
+    </w:p>
+    <w:p>
+      <w:pPr>
+        <w:ind w:left="440"/>
+      </w:pPr>
       <w:r>
         <w:t>この政令は、公布の日から施行する。</w:t>
       </w:r>
@@ -622,10 +610,22 @@
         <w:pStyle w:val="Heading1"/>
       </w:pPr>
       <w:r>
-        <w:t>附　則（平成一一年一一月一七日政令第三七三号）</w:t>
+        <w:t>附則（平成一一年一一月一七日政令第三七三号）</w:t>
       </w:r>
     </w:p>
     <w:p>
+      <w:pPr>
+        <w:pStyle w:val="Heading5"/>
+        <w:ind w:left="440"/>
+      </w:pPr>
+      <w:r>
+        <w:t>１</w:t>
+      </w:r>
+    </w:p>
+    <w:p>
+      <w:pPr>
+        <w:ind w:left="440"/>
+      </w:pPr>
       <w:r>
         <w:t>この政令は、地方分権の推進を図るための関係法律の整備等に関する法律の施行の日（平成十二年四月一日）から施行する。</w:t>
       </w:r>
@@ -657,7 +657,7 @@
         <w:pStyle w:val="Heading1"/>
       </w:pPr>
       <w:r>
-        <w:t>附　則（平成一二年六月七日政令第二四四号）</w:t>
+        <w:t>附則（平成一二年六月七日政令第二四四号）</w:t>
       </w:r>
     </w:p>
     <w:p>
@@ -683,7 +683,7 @@
         <w:pStyle w:val="Heading1"/>
       </w:pPr>
       <w:r>
-        <w:t>附　則（平成一二年六月七日政令第三〇三号）</w:t>
+        <w:t>附則（平成一二年六月七日政令第三〇三号）</w:t>
       </w:r>
     </w:p>
     <w:p>
@@ -719,7 +719,7 @@
     </w:pPr>
     <w:r>
       <w:tab/>
-      <w:t>WeGov v0.1 - FTS141</w:t>
+      <w:t>WeGov v0.2 - FTS141</w:t>
     </w:r>
   </w:p>
 </w:ftr>
